--- a/nuevo/T04/Conciertos_StageLink_Urso_Ivan_Nuevo_T04.docx
+++ b/nuevo/T04/Conciertos_StageLink_Urso_Ivan_Nuevo_T04.docx
@@ -1305,6 +1305,16 @@
       </w:r>
       <w:r>
         <w:t>CrearPerfil</w:t>
+      </w:r>
+    </w:p>
+    <w:p>
+      <w:pPr>
+        <w:tabs>
+          <w:tab w:val="left" w:pos="1534"/>
+        </w:tabs>
+      </w:pPr>
+      <w:r>
+        <w:t>COMPLETAR</w:t>
       </w:r>
     </w:p>
     <w:sectPr>
